--- a/Civ6RFCitySettlement.docx
+++ b/Civ6RFCitySettlement.docx
@@ -310,21 +310,7 @@
           <w:sz w:val="22"/>
           <w:szCs w:val="22"/>
         </w:rPr>
-        <w:t xml:space="preserve"> - </w:t>
-      </w:r>
-      <w:r>
-        <w:rPr>
-          <w:sz w:val="22"/>
-          <w:szCs w:val="22"/>
-        </w:rPr>
-        <w:t>Percentage</w:t>
-      </w:r>
-      <w:r>
-        <w:rPr>
-          <w:sz w:val="22"/>
-          <w:szCs w:val="22"/>
-        </w:rPr>
-        <w:t xml:space="preserve"> of tiles that have luxury resources.</w:t>
+        <w:t xml:space="preserve"> - Percentage of tiles that have luxury resources.</w:t>
       </w:r>
     </w:p>
     <w:p>
@@ -350,21 +336,7 @@
           <w:sz w:val="22"/>
           <w:szCs w:val="22"/>
         </w:rPr>
-        <w:t xml:space="preserve">- </w:t>
-      </w:r>
-      <w:r>
-        <w:rPr>
-          <w:sz w:val="22"/>
-          <w:szCs w:val="22"/>
-        </w:rPr>
-        <w:t>Percentage</w:t>
-      </w:r>
-      <w:r>
-        <w:rPr>
-          <w:sz w:val="22"/>
-          <w:szCs w:val="22"/>
-        </w:rPr>
-        <w:t xml:space="preserve"> of tiles that have Stone as a resource.</w:t>
+        <w:t>- Percentage of tiles that have Stone as a resource.</w:t>
       </w:r>
     </w:p>
     <w:p>
@@ -390,21 +362,7 @@
           <w:sz w:val="22"/>
           <w:szCs w:val="22"/>
         </w:rPr>
-        <w:t xml:space="preserve">- </w:t>
-      </w:r>
-      <w:r>
-        <w:rPr>
-          <w:sz w:val="22"/>
-          <w:szCs w:val="22"/>
-        </w:rPr>
-        <w:t>Percentage</w:t>
-      </w:r>
-      <w:r>
-        <w:rPr>
-          <w:sz w:val="22"/>
-          <w:szCs w:val="22"/>
-        </w:rPr>
-        <w:t xml:space="preserve"> of tiles with Rice bonus resource.</w:t>
+        <w:t>- Percentage of tiles with Rice bonus resource.</w:t>
       </w:r>
     </w:p>
     <w:p>
@@ -423,48 +381,14 @@
         <w:rPr>
           <w:rStyle w:val="Emphasis"/>
         </w:rPr>
-        <w:t>Bananas</w:t>
-      </w:r>
-      <w:r>
-        <w:rPr>
-          <w:rStyle w:val="Emphasis"/>
-        </w:rPr>
-        <w:t xml:space="preserve"> </w:t>
-      </w:r>
-      <w:r>
-        <w:rPr>
-          <w:sz w:val="22"/>
-          <w:szCs w:val="22"/>
-        </w:rPr>
-        <w:t xml:space="preserve">- </w:t>
-      </w:r>
-      <w:r>
-        <w:rPr>
-          <w:sz w:val="22"/>
-          <w:szCs w:val="22"/>
-        </w:rPr>
-        <w:t>Percentage</w:t>
-      </w:r>
-      <w:r>
-        <w:rPr>
-          <w:sz w:val="22"/>
-          <w:szCs w:val="22"/>
-        </w:rPr>
-        <w:t xml:space="preserve"> of tiles with </w:t>
-      </w:r>
-      <w:r>
-        <w:rPr>
-          <w:sz w:val="22"/>
-          <w:szCs w:val="22"/>
-        </w:rPr>
-        <w:t>Bananas</w:t>
-      </w:r>
-      <w:r>
-        <w:rPr>
-          <w:sz w:val="22"/>
-          <w:szCs w:val="22"/>
-        </w:rPr>
-        <w:t xml:space="preserve"> bonus resource.</w:t>
+        <w:t xml:space="preserve">Bananas </w:t>
+      </w:r>
+      <w:r>
+        <w:rPr>
+          <w:sz w:val="22"/>
+          <w:szCs w:val="22"/>
+        </w:rPr>
+        <w:t>- Percentage of tiles with Bananas bonus resource.</w:t>
       </w:r>
     </w:p>
     <w:p>
@@ -483,46 +407,14 @@
         <w:rPr>
           <w:rStyle w:val="Emphasis"/>
         </w:rPr>
-        <w:t>Wh</w:t>
-      </w:r>
-      <w:r>
-        <w:rPr>
-          <w:rStyle w:val="Emphasis"/>
-        </w:rPr>
-        <w:t>e</w:t>
-      </w:r>
-      <w:r>
-        <w:rPr>
-          <w:rStyle w:val="Emphasis"/>
-        </w:rPr>
-        <w:t>at</w:t>
-      </w:r>
-      <w:r>
-        <w:rPr>
-          <w:rStyle w:val="Emphasis"/>
-        </w:rPr>
-        <w:t xml:space="preserve"> </w:t>
-      </w:r>
-      <w:r>
-        <w:rPr>
-          <w:sz w:val="22"/>
-          <w:szCs w:val="22"/>
-        </w:rPr>
-        <w:t xml:space="preserve">- Percentage of tiles with </w:t>
-      </w:r>
-      <w:r>
-        <w:rPr>
-          <w:sz w:val="22"/>
-          <w:szCs w:val="22"/>
-        </w:rPr>
-        <w:t>Wheat</w:t>
-      </w:r>
-      <w:r>
-        <w:rPr>
-          <w:sz w:val="22"/>
-          <w:szCs w:val="22"/>
-        </w:rPr>
-        <w:t xml:space="preserve"> bonus resource.</w:t>
+        <w:t xml:space="preserve">Wheat </w:t>
+      </w:r>
+      <w:r>
+        <w:rPr>
+          <w:sz w:val="22"/>
+          <w:szCs w:val="22"/>
+        </w:rPr>
+        <w:t>- Percentage of tiles with Wheat bonus resource.</w:t>
       </w:r>
     </w:p>
     <w:p>
@@ -541,46 +433,14 @@
         <w:rPr>
           <w:rStyle w:val="Emphasis"/>
         </w:rPr>
-        <w:t>D</w:t>
-      </w:r>
-      <w:r>
-        <w:rPr>
-          <w:rStyle w:val="Emphasis"/>
-        </w:rPr>
-        <w:t>e</w:t>
-      </w:r>
-      <w:r>
-        <w:rPr>
-          <w:rStyle w:val="Emphasis"/>
-        </w:rPr>
-        <w:t>er</w:t>
-      </w:r>
-      <w:r>
-        <w:rPr>
-          <w:rStyle w:val="Emphasis"/>
-        </w:rPr>
-        <w:t xml:space="preserve"> </w:t>
-      </w:r>
-      <w:r>
-        <w:rPr>
-          <w:sz w:val="22"/>
-          <w:szCs w:val="22"/>
-        </w:rPr>
-        <w:t xml:space="preserve">- Percentage of tiles with </w:t>
-      </w:r>
-      <w:r>
-        <w:rPr>
-          <w:sz w:val="22"/>
-          <w:szCs w:val="22"/>
-        </w:rPr>
-        <w:t>Deer</w:t>
-      </w:r>
-      <w:r>
-        <w:rPr>
-          <w:sz w:val="22"/>
-          <w:szCs w:val="22"/>
-        </w:rPr>
-        <w:t xml:space="preserve"> bonus resource.</w:t>
+        <w:t xml:space="preserve">Deer </w:t>
+      </w:r>
+      <w:r>
+        <w:rPr>
+          <w:sz w:val="22"/>
+          <w:szCs w:val="22"/>
+        </w:rPr>
+        <w:t>- Percentage of tiles with Deer bonus resource.</w:t>
       </w:r>
     </w:p>
     <w:p>
@@ -599,34 +459,14 @@
         <w:rPr>
           <w:rStyle w:val="Emphasis"/>
         </w:rPr>
-        <w:t>Fish</w:t>
-      </w:r>
-      <w:r>
-        <w:rPr>
-          <w:rStyle w:val="Emphasis"/>
-        </w:rPr>
-        <w:t xml:space="preserve"> </w:t>
-      </w:r>
-      <w:r>
-        <w:rPr>
-          <w:sz w:val="22"/>
-          <w:szCs w:val="22"/>
-        </w:rPr>
-        <w:t xml:space="preserve">- Percentage of tiles with </w:t>
-      </w:r>
-      <w:r>
-        <w:rPr>
-          <w:sz w:val="22"/>
-          <w:szCs w:val="22"/>
-        </w:rPr>
-        <w:t>Fish</w:t>
-      </w:r>
-      <w:r>
-        <w:rPr>
-          <w:sz w:val="22"/>
-          <w:szCs w:val="22"/>
-        </w:rPr>
-        <w:t xml:space="preserve"> bonus resource.</w:t>
+        <w:t xml:space="preserve">Fish </w:t>
+      </w:r>
+      <w:r>
+        <w:rPr>
+          <w:sz w:val="22"/>
+          <w:szCs w:val="22"/>
+        </w:rPr>
+        <w:t>- Percentage of tiles with Fish bonus resource.</w:t>
       </w:r>
     </w:p>
     <w:p>
@@ -671,40 +511,14 @@
         <w:rPr>
           <w:rStyle w:val="Emphasis"/>
         </w:rPr>
-        <w:t>Plains</w:t>
-      </w:r>
-      <w:r>
-        <w:rPr>
-          <w:rStyle w:val="Emphasis"/>
-        </w:rPr>
-        <w:t>Hillls</w:t>
-      </w:r>
-      <w:r>
-        <w:rPr>
-          <w:rStyle w:val="Emphasis"/>
-        </w:rPr>
-        <w:t xml:space="preserve">Woods </w:t>
-      </w:r>
-      <w:r>
-        <w:rPr>
-          <w:sz w:val="22"/>
-          <w:szCs w:val="22"/>
-        </w:rPr>
-        <w:t xml:space="preserve">- Percentage of tiles that are Plains </w:t>
-      </w:r>
-      <w:r>
-        <w:rPr>
-          <w:sz w:val="22"/>
-          <w:szCs w:val="22"/>
-        </w:rPr>
-        <w:t>with Hills and</w:t>
-      </w:r>
-      <w:r>
-        <w:rPr>
-          <w:sz w:val="22"/>
-          <w:szCs w:val="22"/>
-        </w:rPr>
-        <w:t xml:space="preserve"> Woods.</w:t>
+        <w:t xml:space="preserve">PlainsHilllsWoods </w:t>
+      </w:r>
+      <w:r>
+        <w:rPr>
+          <w:sz w:val="22"/>
+          <w:szCs w:val="22"/>
+        </w:rPr>
+        <w:t>- Percentage of tiles that are Plains with Hills and Woods.</w:t>
       </w:r>
     </w:p>
     <w:p>
@@ -730,14 +544,7 @@
           <w:sz w:val="22"/>
           <w:szCs w:val="22"/>
         </w:rPr>
-        <w:t>-</w:t>
-      </w:r>
-      <w:r>
-        <w:rPr>
-          <w:sz w:val="22"/>
-          <w:szCs w:val="22"/>
-        </w:rPr>
-        <w:t xml:space="preserve"> Percentage of tiles that are Grassland with Woods.</w:t>
+        <w:t>- Percentage of tiles that are Grassland with Woods.</w:t>
       </w:r>
     </w:p>
     <w:p>
@@ -829,40 +636,14 @@
         <w:rPr>
           <w:rStyle w:val="Emphasis"/>
         </w:rPr>
-        <w:t>Grassland</w:t>
-      </w:r>
-      <w:r>
-        <w:rPr>
-          <w:rStyle w:val="Emphasis"/>
-        </w:rPr>
-        <w:t>Hills</w:t>
-      </w:r>
-      <w:r>
-        <w:rPr>
-          <w:rStyle w:val="Emphasis"/>
-        </w:rPr>
-        <w:t xml:space="preserve"> </w:t>
-      </w:r>
-      <w:r>
-        <w:rPr>
-          <w:sz w:val="22"/>
-          <w:szCs w:val="22"/>
-        </w:rPr>
-        <w:t>- Percentage of tiles that are Grassland</w:t>
-      </w:r>
-      <w:r>
-        <w:rPr>
-          <w:sz w:val="22"/>
-          <w:szCs w:val="22"/>
-        </w:rPr>
-        <w:t xml:space="preserve"> with Hills</w:t>
-      </w:r>
-      <w:r>
-        <w:rPr>
-          <w:sz w:val="22"/>
-          <w:szCs w:val="22"/>
-        </w:rPr>
-        <w:t>.</w:t>
+        <w:t xml:space="preserve">GrasslandHills </w:t>
+      </w:r>
+      <w:r>
+        <w:rPr>
+          <w:sz w:val="22"/>
+          <w:szCs w:val="22"/>
+        </w:rPr>
+        <w:t>- Percentage of tiles that are Grassland with Hills.</w:t>
       </w:r>
     </w:p>
     <w:p>
@@ -988,21 +769,7 @@
           <w:sz w:val="22"/>
           <w:szCs w:val="22"/>
         </w:rPr>
-        <w:t xml:space="preserve">– </w:t>
-      </w:r>
-      <w:r>
-        <w:rPr>
-          <w:sz w:val="22"/>
-          <w:szCs w:val="22"/>
-        </w:rPr>
-        <w:t xml:space="preserve">Percentage </w:t>
-      </w:r>
-      <w:r>
-        <w:rPr>
-          <w:sz w:val="22"/>
-          <w:szCs w:val="22"/>
-        </w:rPr>
-        <w:t>of tiles that are Grassland with a Mountain</w:t>
+        <w:t>– Percentage of tiles that are Grassland with a Mountain</w:t>
       </w:r>
     </w:p>
     <w:p>
@@ -2932,7 +2699,18 @@
               </w:rPr>
               <w:t xml:space="preserve"> and </w:t>
             </w:r>
-            <w:proofErr w:type="spellStart"/>
+            <w:r>
+              <w:rPr>
+                <w:rFonts w:ascii="Calibri" w:eastAsia="Times New Roman" w:hAnsi="Calibri" w:cs="Calibri"/>
+                <w:color w:val="000000"/>
+                <w:sz w:val="22"/>
+                <w:szCs w:val="22"/>
+                <w:lang w:eastAsia="en-GB"/>
+              </w:rPr>
+              <w:t>L</w:t>
+            </w:r>
+            <w:bookmarkStart w:id="1" w:name="_GoBack"/>
+            <w:bookmarkEnd w:id="1"/>
             <w:r>
               <w:rPr>
                 <w:rFonts w:ascii="Calibri" w:eastAsia="Times New Roman" w:hAnsi="Calibri" w:cs="Calibri"/>
@@ -2943,7 +2721,6 @@
               </w:rPr>
               <w:t>ake</w:t>
             </w:r>
-            <w:proofErr w:type="spellEnd"/>
           </w:p>
         </w:tc>
         <w:tc>
@@ -7484,8 +7261,6 @@
         </w:rPr>
         <w:t xml:space="preserve">tiles </w:t>
       </w:r>
-      <w:bookmarkStart w:id="1" w:name="_GoBack"/>
-      <w:bookmarkEnd w:id="1"/>
       <w:r>
         <w:rPr>
           <w:sz w:val="22"/>
@@ -8605,6 +8380,7 @@
   <w:style w:type="character" w:default="1" w:styleId="DefaultParagraphFont">
     <w:name w:val="Default Paragraph Font"/>
     <w:uiPriority w:val="1"/>
+    <w:semiHidden/>
     <w:unhideWhenUsed/>
   </w:style>
   <w:style w:type="table" w:default="1" w:styleId="TableNormal">
